--- a/使用说明.docx
+++ b/使用说明.docx
@@ -3,11 +3,6 @@
 <w:document xmlns:wpc="http://schemas.microsoft.com/office/word/2010/wordprocessingCanvas" xmlns:mo="http://schemas.microsoft.com/office/mac/office/2008/main" xmlns:mc="http://schemas.openxmlformats.org/markup-compatibility/2006" xmlns:mv="urn:schemas-microsoft-com:mac:vml" xmlns:o="urn:schemas-microsoft-com:office:office" xmlns:r="http://schemas.openxmlformats.org/officeDocument/2006/relationships" xmlns:m="http://schemas.openxmlformats.org/officeDocument/2006/math" xmlns:v="urn:schemas-microsoft-com:vml" xmlns:wp14="http://schemas.microsoft.com/office/word/2010/wordprocessingDrawing" xmlns:wp="http://schemas.openxmlformats.org/drawingml/2006/wordprocessingDrawing" xmlns:w10="urn:schemas-microsoft-com:office:word" xmlns:w="http://schemas.openxmlformats.org/wordprocessingml/2006/main" xmlns:w14="http://schemas.microsoft.com/office/word/2010/wordml" xmlns:w15="http://schemas.microsoft.com/office/word/2012/wordml" xmlns:wpg="http://schemas.microsoft.com/office/word/2010/wordprocessingGroup" xmlns:wpi="http://schemas.microsoft.com/office/word/2010/wordprocessingInk" xmlns:wne="http://schemas.microsoft.com/office/word/2006/wordml" xmlns:wps="http://schemas.microsoft.com/office/word/2010/wordprocessingShape" mc:Ignorable="w14 w15 wp14">
   <w:body>
     <w:p>
-      <w:pPr>
-        <w:rPr>
-          <w:rFonts w:hint="eastAsia"/>
-        </w:rPr>
-      </w:pPr>
       <w:r>
         <w:rPr>
           <w:rFonts w:hint="eastAsia"/>
@@ -52,24 +47,8 @@
         </w:rPr>
         <w:t xml:space="preserve"> 3.0</w:t>
       </w:r>
-      <w:r>
-        <w:rPr>
-          <w:rFonts w:hint="eastAsia"/>
-        </w:rPr>
-        <w:t>（</w:t>
-      </w:r>
-      <w:r>
-        <w:rPr>
-          <w:rFonts w:hint="eastAsia"/>
-        </w:rPr>
-        <w:t>Windows</w:t>
-      </w:r>
-      <w:r>
-        <w:rPr>
-          <w:rFonts w:hint="eastAsia"/>
-        </w:rPr>
-        <w:t>安装包在压缩包中）</w:t>
-      </w:r>
+      <w:bookmarkStart w:id="0" w:name="_GoBack"/>
+      <w:bookmarkEnd w:id="0"/>
       <w:r>
         <w:rPr>
           <w:rFonts w:hint="eastAsia"/>
@@ -230,11 +209,6 @@
       </w:r>
     </w:p>
     <w:p>
-      <w:pPr>
-        <w:rPr>
-          <w:rFonts w:hint="eastAsia"/>
-        </w:rPr>
-      </w:pPr>
       <w:r>
         <w:rPr>
           <w:rFonts w:hint="eastAsia"/>
@@ -371,11 +345,6 @@
       </w:r>
     </w:p>
     <w:p>
-      <w:pPr>
-        <w:rPr>
-          <w:rFonts w:hint="eastAsia"/>
-        </w:rPr>
-      </w:pPr>
       <w:r>
         <w:rPr>
           <w:rFonts w:hint="eastAsia"/>
@@ -502,8 +471,6 @@
         </w:rPr>
         <w:t>即可运行程序。</w:t>
       </w:r>
-      <w:bookmarkStart w:id="0" w:name="_GoBack"/>
-      <w:bookmarkEnd w:id="0"/>
     </w:p>
     <w:sectPr>
       <w:pgSz w:w="11900" w:h="16840"/>
@@ -731,6 +698,7 @@
     <w:lsdException w:name="HTML Sample" w:semiHidden="1" w:unhideWhenUsed="1"/>
     <w:lsdException w:name="HTML Typewriter" w:semiHidden="1" w:unhideWhenUsed="1"/>
     <w:lsdException w:name="HTML Variable" w:semiHidden="1" w:unhideWhenUsed="1"/>
+    <w:lsdException w:name="Normal Table" w:semiHidden="1" w:unhideWhenUsed="1"/>
     <w:lsdException w:name="annotation subject" w:semiHidden="1" w:unhideWhenUsed="1"/>
     <w:lsdException w:name="No List" w:semiHidden="1" w:unhideWhenUsed="1"/>
     <w:lsdException w:name="Outline List 1" w:semiHidden="1" w:unhideWhenUsed="1"/>
@@ -777,8 +745,10 @@
     <w:lsdException w:name="Table Subtle 2" w:semiHidden="1" w:unhideWhenUsed="1"/>
     <w:lsdException w:name="Table Web 1" w:semiHidden="1" w:unhideWhenUsed="1"/>
     <w:lsdException w:name="Table Web 2" w:semiHidden="1" w:unhideWhenUsed="1"/>
+    <w:lsdException w:name="Table Web 3" w:semiHidden="1" w:unhideWhenUsed="1"/>
     <w:lsdException w:name="Balloon Text" w:semiHidden="1" w:unhideWhenUsed="1"/>
     <w:lsdException w:name="Table Grid" w:uiPriority="39"/>
+    <w:lsdException w:name="Table Theme" w:semiHidden="1" w:unhideWhenUsed="1"/>
     <w:lsdException w:name="Note Level 1" w:semiHidden="1" w:unhideWhenUsed="1"/>
     <w:lsdException w:name="Note Level 2" w:semiHidden="1" w:unhideWhenUsed="1"/>
     <w:lsdException w:name="Note Level 3" w:semiHidden="1" w:unhideWhenUsed="1"/>
